--- a/game_reviews/translations/chupacabra (Version 1).docx
+++ b/game_reviews/translations/chupacabra (Version 1).docx
@@ -8,18 +8,6 @@
       </w:pPr>
       <w:r>
         <w:t>Play Chupacabra Free Now - A Thrilling Online Slot Game</w:t>
-      </w:r>
-    </w:p>
-    <w:p>
-      <w:r/>
-      <w:r>
-        <w:rPr>
-          <w:b/>
-        </w:rPr>
-        <w:t>Meta description</w:t>
-      </w:r>
-      <w:r>
-        <w:t>: Explore the mystery of Chupacabra with this high-volatility online slot game! Play for free now and earn exciting multipliers and free spins.</w:t>
       </w:r>
     </w:p>
     <w:p>
@@ -362,9 +350,18 @@
       <w:r/>
       <w:r>
         <w:rPr>
+          <w:b/>
+        </w:rPr>
+        <w:t>Play Chupacabra Free Now - A Thrilling Online Slot Game</w:t>
+      </w:r>
+    </w:p>
+    <w:p>
+      <w:r/>
+      <w:r>
+        <w:rPr>
           <w:i/>
         </w:rPr>
-        <w:t>Create a feature image for Chupacabra: Design a fun and exciting cartoon-style image for the Chupacabra online slot game. The focal point of the image should be a happy Maya warrior, who is donning glasses. The warrior should be depicted in a dynamic pose, with their arms outstretched and a big smile on their face. The background of the image should feature a mysterious jungle scene, complete with vines, trees, and exotic plants. The image should be bright and full of color, with a mix of greens and blues to create a sense of depth and excitement. The overall effect should be engaging and fun, with the Maya warrior looking like they are ready for an epic adventure in the world of Chupacabra.</w:t>
+        <w:t>Explore the mystery of Chupacabra with this high-volatility online slot game! Play for free now and earn exciting multipliers and free spins.</w:t>
       </w:r>
     </w:p>
     <w:sectPr>

--- a/game_reviews/translations/chupacabra (Version 1).docx
+++ b/game_reviews/translations/chupacabra (Version 1).docx
@@ -8,6 +8,18 @@
       </w:pPr>
       <w:r>
         <w:t>Play Chupacabra Free Now - A Thrilling Online Slot Game</w:t>
+      </w:r>
+    </w:p>
+    <w:p>
+      <w:r/>
+      <w:r>
+        <w:rPr>
+          <w:b/>
+        </w:rPr>
+        <w:t>Meta description</w:t>
+      </w:r>
+      <w:r>
+        <w:t>: Explore the mystery of Chupacabra with this high-volatility online slot game! Play for free now and earn exciting multipliers and free spins.</w:t>
       </w:r>
     </w:p>
     <w:p>
@@ -350,18 +362,9 @@
       <w:r/>
       <w:r>
         <w:rPr>
-          <w:b/>
-        </w:rPr>
-        <w:t>Play Chupacabra Free Now - A Thrilling Online Slot Game</w:t>
-      </w:r>
-    </w:p>
-    <w:p>
-      <w:r/>
-      <w:r>
-        <w:rPr>
           <w:i/>
         </w:rPr>
-        <w:t>Explore the mystery of Chupacabra with this high-volatility online slot game! Play for free now and earn exciting multipliers and free spins.</w:t>
+        <w:t>Create a feature image for Chupacabra: Design a fun and exciting cartoon-style image for the Chupacabra online slot game. The focal point of the image should be a happy Maya warrior, who is donning glasses. The warrior should be depicted in a dynamic pose, with their arms outstretched and a big smile on their face. The background of the image should feature a mysterious jungle scene, complete with vines, trees, and exotic plants. The image should be bright and full of color, with a mix of greens and blues to create a sense of depth and excitement. The overall effect should be engaging and fun, with the Maya warrior looking like they are ready for an epic adventure in the world of Chupacabra.</w:t>
       </w:r>
     </w:p>
     <w:sectPr>

--- a/game_reviews/translations/chupacabra (Version 1).docx
+++ b/game_reviews/translations/chupacabra (Version 1).docx
@@ -7,7 +7,7 @@
         <w:pStyle w:val="Heading1"/>
       </w:pPr>
       <w:r>
-        <w:t>Play Chupacabra Free Now - A Thrilling Online Slot Game</w:t>
+        <w:t>Play Chupacabra - Free Online Slot Game</w:t>
       </w:r>
     </w:p>
     <w:p>
@@ -280,28 +280,6 @@
       </w:pPr>
       <w:r/>
       <w:r>
-        <w:t>Offers exciting free spin and multiplier features</w:t>
-      </w:r>
-    </w:p>
-    <w:p>
-      <w:pPr>
-        <w:pStyle w:val="ListBullet"/>
-        <w:spacing w:line="240" w:lineRule="auto"/>
-        <w:ind w:left="720"/>
-      </w:pPr>
-      <w:r/>
-      <w:r>
-        <w:t>Intriguing and mysterious theme for gamers who love fantasy</w:t>
-      </w:r>
-    </w:p>
-    <w:p>
-      <w:pPr>
-        <w:pStyle w:val="ListBullet"/>
-        <w:spacing w:line="240" w:lineRule="auto"/>
-        <w:ind w:left="720"/>
-      </w:pPr>
-      <w:r/>
-      <w:r>
         <w:t>High volatility rate for an exciting gaming experience</w:t>
       </w:r>
     </w:p>
@@ -313,7 +291,29 @@
       </w:pPr>
       <w:r/>
       <w:r>
-        <w:t>Enough pay lines to meet the expectations of the average gamer</w:t>
+        <w:t>Double symbols and scatter symbol for increased winnings</w:t>
+      </w:r>
+    </w:p>
+    <w:p>
+      <w:pPr>
+        <w:pStyle w:val="ListBullet"/>
+        <w:spacing w:line="240" w:lineRule="auto"/>
+        <w:ind w:left="720"/>
+      </w:pPr>
+      <w:r/>
+      <w:r>
+        <w:t>Up to fifteen free spins and thrilling multipliers</w:t>
+      </w:r>
+    </w:p>
+    <w:p>
+      <w:pPr>
+        <w:pStyle w:val="ListBullet"/>
+        <w:spacing w:line="240" w:lineRule="auto"/>
+        <w:ind w:left="720"/>
+      </w:pPr>
+      <w:r/>
+      <w:r>
+        <w:t>Intriguing and mysterious theme</w:t>
       </w:r>
     </w:p>
     <w:p>
@@ -332,7 +332,7 @@
       </w:pPr>
       <w:r/>
       <w:r>
-        <w:t>Frequently seen symbols replaced with a huge skull</w:t>
+        <w:t>Limited symbols due to substitution with a skull</w:t>
       </w:r>
     </w:p>
     <w:p>
@@ -343,7 +343,7 @@
       </w:pPr>
       <w:r/>
       <w:r>
-        <w:t>May not appeal to players who prefer simpler themes</w:t>
+        <w:t>Limited number of paylines</w:t>
       </w:r>
     </w:p>
     <w:p>
@@ -352,7 +352,7 @@
         <w:rPr>
           <w:b/>
         </w:rPr>
-        <w:t>Play Chupacabra Free Now - A Thrilling Online Slot Game</w:t>
+        <w:t>Play Chupacabra - Free Online Slot Game</w:t>
       </w:r>
     </w:p>
     <w:p>
@@ -361,7 +361,7 @@
         <w:rPr>
           <w:i/>
         </w:rPr>
-        <w:t>Explore the mystery of Chupacabra with this high-volatility online slot game! Play for free now and earn exciting multipliers and free spins.</w:t>
+        <w:t>Play Chupacabra for free and experience the thrill of the unknown creature in gambling.</w:t>
       </w:r>
     </w:p>
     <w:sectPr>
